--- a/Final Write Up.docx
+++ b/Final Write Up.docx
@@ -751,7 +751,43 @@
         <w:rPr>
           <w:color w:val="2D3B45"/>
         </w:rPr>
-        <w:t>Shanchao is responsible for creating the scatter plot, Wenqi created the bar chart and line chart and integrated the three visualizations into one webpage, and Joey recorded the final presentation and helped with debugging.</w:t>
+        <w:t>Shanchao is responsible for creating the scatter plot</w:t>
+      </w:r>
+      <w:r>
+        <w:rPr>
+          <w:color w:val="2D3B45"/>
+        </w:rPr>
+        <w:t xml:space="preserve"> and initial data processing</w:t>
+      </w:r>
+      <w:r>
+        <w:rPr>
+          <w:color w:val="2D3B45"/>
+        </w:rPr>
+        <w:t xml:space="preserve">, Wenqi </w:t>
+      </w:r>
+      <w:r>
+        <w:rPr>
+          <w:color w:val="2D3B45"/>
+        </w:rPr>
+        <w:t xml:space="preserve">helped with further data processing, </w:t>
+      </w:r>
+      <w:r>
+        <w:rPr>
+          <w:color w:val="2D3B45"/>
+        </w:rPr>
+        <w:t>created the bar chart and line chart and integrated the three visualizations into one webpage</w:t>
+      </w:r>
+      <w:r>
+        <w:rPr>
+          <w:color w:val="2D3B45"/>
+        </w:rPr>
+        <w:t xml:space="preserve"> and add descriptions</w:t>
+      </w:r>
+      <w:r>
+        <w:rPr>
+          <w:color w:val="2D3B45"/>
+        </w:rPr>
+        <w:t>, and Joey recorded the final presentation.</w:t>
       </w:r>
     </w:p>
     <w:p>
@@ -764,7 +800,31 @@
         <w:rPr>
           <w:color w:val="2D3B45"/>
         </w:rPr>
-        <w:t>The final write up is done by Shanchao, and is reviewed by Wenqi.</w:t>
+        <w:t>The final write up is done by Shanchao</w:t>
+      </w:r>
+      <w:r>
+        <w:rPr>
+          <w:color w:val="2D3B45"/>
+        </w:rPr>
+        <w:t xml:space="preserve"> </w:t>
+      </w:r>
+      <w:r>
+        <w:rPr>
+          <w:color w:val="2D3B45"/>
+        </w:rPr>
+        <w:t>and is reviewed</w:t>
+      </w:r>
+      <w:r>
+        <w:rPr>
+          <w:color w:val="2D3B45"/>
+        </w:rPr>
+        <w:t xml:space="preserve"> and revised</w:t>
+      </w:r>
+      <w:r>
+        <w:rPr>
+          <w:color w:val="2D3B45"/>
+        </w:rPr>
+        <w:t xml:space="preserve"> by Wenqi.</w:t>
       </w:r>
     </w:p>
     <w:p>
@@ -790,7 +850,31 @@
         <w:rPr>
           <w:color w:val="2D3B45"/>
         </w:rPr>
-        <w:t>Shanchao: 15 hours</w:t>
+        <w:t>Shanchao</w:t>
+      </w:r>
+      <w:r>
+        <w:rPr>
+          <w:color w:val="2D3B45"/>
+        </w:rPr>
+        <w:t xml:space="preserve"> Liang</w:t>
+      </w:r>
+      <w:r>
+        <w:rPr>
+          <w:color w:val="2D3B45"/>
+        </w:rPr>
+        <w:t>: 1</w:t>
+      </w:r>
+      <w:r>
+        <w:rPr>
+          <w:color w:val="2D3B45"/>
+        </w:rPr>
+        <w:t>8</w:t>
+      </w:r>
+      <w:r>
+        <w:rPr>
+          <w:color w:val="2D3B45"/>
+        </w:rPr>
+        <w:t xml:space="preserve"> hours</w:t>
       </w:r>
     </w:p>
     <w:p>
@@ -803,7 +887,31 @@
         <w:rPr>
           <w:color w:val="2D3B45"/>
         </w:rPr>
-        <w:t>Wenqi: 15 hours</w:t>
+        <w:t>Wenqi</w:t>
+      </w:r>
+      <w:r>
+        <w:rPr>
+          <w:color w:val="2D3B45"/>
+        </w:rPr>
+        <w:t xml:space="preserve"> Chen</w:t>
+      </w:r>
+      <w:r>
+        <w:rPr>
+          <w:color w:val="2D3B45"/>
+        </w:rPr>
+        <w:t xml:space="preserve">: </w:t>
+      </w:r>
+      <w:r>
+        <w:rPr>
+          <w:color w:val="2D3B45"/>
+        </w:rPr>
+        <w:t>18</w:t>
+      </w:r>
+      <w:r>
+        <w:rPr>
+          <w:color w:val="2D3B45"/>
+        </w:rPr>
+        <w:t xml:space="preserve"> hours</w:t>
       </w:r>
     </w:p>
     <w:p>
@@ -817,6 +925,12 @@
           <w:color w:val="2D3B45"/>
         </w:rPr>
         <w:t>Joey: 5 hours</w:t>
+      </w:r>
+      <w:r>
+        <w:rPr>
+          <w:color w:val="2D3B45"/>
+        </w:rPr>
+        <w:t xml:space="preserve"> </w:t>
       </w:r>
     </w:p>
     <w:p>
